--- a/Assignment 1/Header Descriptions.docx
+++ b/Assignment 1/Header Descriptions.docx
@@ -40,8 +40,319 @@
         </w:rPr>
         <w:t xml:space="preserve">Resource used: </w:t>
       </w:r>
-      <w:r>
-        <w:t>https://en.wikipedia.org/wiki/List_of_HTTP_header_fields</w:t>
+      <w:hyperlink r:id="rId5" w:history="1">
+        <w:r>
+          <w:rPr>
+            <w:rStyle w:val="Hyperlink"/>
+          </w:rPr>
+          <w:t>https://en.wikipedia.org/wiki/List_of_HTTP_header_fields</w:t>
+        </w:r>
+      </w:hyperlink>
+    </w:p>
+    <w:p>
+      <w:pPr>
+        <w:spacing w:before="360" w:line="240" w:lineRule="auto"/>
+        <w:rPr>
+          <w:u w:val="single"/>
+        </w:rPr>
+      </w:pPr>
+      <w:r>
+        <w:rPr>
+          <w:u w:val="single"/>
+        </w:rPr>
+        <w:t>Request Header Definitions</w:t>
+      </w:r>
+    </w:p>
+    <w:p>
+      <w:pPr>
+        <w:numPr>
+          <w:ilvl w:val="0"/>
+          <w:numId w:val="1"/>
+        </w:numPr>
+        <w:shd w:val="clear" w:color="auto" w:fill="333333"/>
+        <w:wordWrap w:val="0"/>
+        <w:spacing w:before="100" w:beforeAutospacing="1" w:after="100" w:afterAutospacing="1" w:line="270" w:lineRule="atLeast"/>
+        <w:ind w:left="210" w:hanging="105"/>
+        <w:rPr>
+          <w:rFonts w:ascii="Cousine" w:eastAsia="Times New Roman" w:hAnsi="Cousine" w:cs="Courier New"/>
+          <w:color w:val="FFFFFF"/>
+          <w:sz w:val="18"/>
+          <w:szCs w:val="18"/>
+        </w:rPr>
+      </w:pPr>
+      <w:proofErr w:type="spellStart"/>
+      <w:r>
+        <w:rPr>
+          <w:rFonts w:ascii="Cousine" w:eastAsia="Times New Roman" w:hAnsi="Cousine" w:cs="Courier New"/>
+          <w:color w:val="FFFFFF"/>
+          <w:sz w:val="18"/>
+          <w:szCs w:val="18"/>
+        </w:rPr>
+        <w:t>cache-control:</w:t>
+      </w:r>
+      <w:r>
+        <w:rPr>
+          <w:rFonts w:ascii="Cousine" w:eastAsia="Times New Roman" w:hAnsi="Cousine" w:cs="Courier New"/>
+          <w:color w:val="E6DB74"/>
+          <w:sz w:val="18"/>
+          <w:szCs w:val="18"/>
+        </w:rPr>
+        <w:t>"no-cache</w:t>
+      </w:r>
+      <w:proofErr w:type="spellEnd"/>
+      <w:r>
+        <w:rPr>
+          <w:rFonts w:ascii="Cousine" w:eastAsia="Times New Roman" w:hAnsi="Cousine" w:cs="Courier New"/>
+          <w:color w:val="E6DB74"/>
+          <w:sz w:val="18"/>
+          <w:szCs w:val="18"/>
+        </w:rPr>
+        <w:t>"</w:t>
+      </w:r>
+    </w:p>
+    <w:p>
+      <w:pPr>
+        <w:numPr>
+          <w:ilvl w:val="0"/>
+          <w:numId w:val="1"/>
+        </w:numPr>
+        <w:shd w:val="clear" w:color="auto" w:fill="333333"/>
+        <w:wordWrap w:val="0"/>
+        <w:spacing w:before="100" w:beforeAutospacing="1" w:after="100" w:afterAutospacing="1" w:line="270" w:lineRule="atLeast"/>
+        <w:ind w:left="210" w:hanging="105"/>
+        <w:rPr>
+          <w:rFonts w:ascii="Cousine" w:eastAsia="Times New Roman" w:hAnsi="Cousine" w:cs="Courier New"/>
+          <w:color w:val="FFFFFF"/>
+          <w:sz w:val="18"/>
+          <w:szCs w:val="18"/>
+        </w:rPr>
+      </w:pPr>
+      <w:r>
+        <w:rPr>
+          <w:rFonts w:ascii="Cousine" w:eastAsia="Times New Roman" w:hAnsi="Cousine" w:cs="Courier New"/>
+          <w:color w:val="FFFFFF"/>
+          <w:sz w:val="18"/>
+          <w:szCs w:val="18"/>
+        </w:rPr>
+        <w:t>postman-token:</w:t>
+      </w:r>
+      <w:r>
+        <w:rPr>
+          <w:rFonts w:ascii="Cousine" w:eastAsia="Times New Roman" w:hAnsi="Cousine" w:cs="Courier New"/>
+          <w:color w:val="E6DB74"/>
+          <w:sz w:val="18"/>
+          <w:szCs w:val="18"/>
+        </w:rPr>
+        <w:t>"89378998-02f7-4cc4-91ff-8ef0f966d076"</w:t>
+      </w:r>
+    </w:p>
+    <w:p>
+      <w:pPr>
+        <w:numPr>
+          <w:ilvl w:val="0"/>
+          <w:numId w:val="1"/>
+        </w:numPr>
+        <w:shd w:val="clear" w:color="auto" w:fill="333333"/>
+        <w:wordWrap w:val="0"/>
+        <w:spacing w:before="100" w:beforeAutospacing="1" w:after="100" w:afterAutospacing="1" w:line="270" w:lineRule="atLeast"/>
+        <w:ind w:left="210" w:hanging="105"/>
+        <w:rPr>
+          <w:rFonts w:ascii="Cousine" w:eastAsia="Times New Roman" w:hAnsi="Cousine" w:cs="Courier New"/>
+          <w:color w:val="FFFFFF"/>
+          <w:sz w:val="18"/>
+          <w:szCs w:val="18"/>
+        </w:rPr>
+      </w:pPr>
+      <w:r>
+        <w:rPr>
+          <w:rFonts w:ascii="Cousine" w:eastAsia="Times New Roman" w:hAnsi="Cousine" w:cs="Courier New"/>
+          <w:color w:val="FFFFFF"/>
+          <w:sz w:val="18"/>
+          <w:szCs w:val="18"/>
+        </w:rPr>
+        <w:t>user-agent:</w:t>
+      </w:r>
+      <w:r>
+        <w:rPr>
+          <w:rFonts w:ascii="Cousine" w:eastAsia="Times New Roman" w:hAnsi="Cousine" w:cs="Courier New"/>
+          <w:color w:val="E6DB74"/>
+          <w:sz w:val="18"/>
+          <w:szCs w:val="18"/>
+        </w:rPr>
+        <w:t>"</w:t>
+      </w:r>
+      <w:proofErr w:type="spellStart"/>
+      <w:r>
+        <w:rPr>
+          <w:rFonts w:ascii="Cousine" w:eastAsia="Times New Roman" w:hAnsi="Cousine" w:cs="Courier New"/>
+          <w:color w:val="E6DB74"/>
+          <w:sz w:val="18"/>
+          <w:szCs w:val="18"/>
+        </w:rPr>
+        <w:t>PostmanRuntime</w:t>
+      </w:r>
+      <w:proofErr w:type="spellEnd"/>
+      <w:r>
+        <w:rPr>
+          <w:rFonts w:ascii="Cousine" w:eastAsia="Times New Roman" w:hAnsi="Cousine" w:cs="Courier New"/>
+          <w:color w:val="E6DB74"/>
+          <w:sz w:val="18"/>
+          <w:szCs w:val="18"/>
+        </w:rPr>
+        <w:t>/7.1.1"</w:t>
+      </w:r>
+    </w:p>
+    <w:p>
+      <w:pPr>
+        <w:numPr>
+          <w:ilvl w:val="0"/>
+          <w:numId w:val="1"/>
+        </w:numPr>
+        <w:shd w:val="clear" w:color="auto" w:fill="333333"/>
+        <w:wordWrap w:val="0"/>
+        <w:spacing w:before="100" w:beforeAutospacing="1" w:after="100" w:afterAutospacing="1" w:line="270" w:lineRule="atLeast"/>
+        <w:ind w:left="210" w:hanging="105"/>
+        <w:rPr>
+          <w:rFonts w:ascii="Cousine" w:eastAsia="Times New Roman" w:hAnsi="Cousine" w:cs="Courier New"/>
+          <w:color w:val="FFFFFF"/>
+          <w:sz w:val="18"/>
+          <w:szCs w:val="18"/>
+        </w:rPr>
+      </w:pPr>
+      <w:r>
+        <w:rPr>
+          <w:rFonts w:ascii="Cousine" w:eastAsia="Times New Roman" w:hAnsi="Cousine" w:cs="Courier New"/>
+          <w:color w:val="FFFFFF"/>
+          <w:sz w:val="18"/>
+          <w:szCs w:val="18"/>
+        </w:rPr>
+        <w:t>accept:</w:t>
+      </w:r>
+      <w:r>
+        <w:rPr>
+          <w:rFonts w:ascii="Cousine" w:eastAsia="Times New Roman" w:hAnsi="Cousine" w:cs="Courier New"/>
+          <w:color w:val="E6DB74"/>
+          <w:sz w:val="18"/>
+          <w:szCs w:val="18"/>
+        </w:rPr>
+        <w:t>"*/*"</w:t>
+      </w:r>
+    </w:p>
+    <w:p>
+      <w:pPr>
+        <w:numPr>
+          <w:ilvl w:val="0"/>
+          <w:numId w:val="1"/>
+        </w:numPr>
+        <w:shd w:val="clear" w:color="auto" w:fill="333333"/>
+        <w:wordWrap w:val="0"/>
+        <w:spacing w:before="100" w:beforeAutospacing="1" w:after="100" w:afterAutospacing="1" w:line="270" w:lineRule="atLeast"/>
+        <w:ind w:left="210" w:hanging="105"/>
+        <w:rPr>
+          <w:rFonts w:ascii="Cousine" w:eastAsia="Times New Roman" w:hAnsi="Cousine" w:cs="Courier New"/>
+          <w:color w:val="FFFFFF"/>
+          <w:sz w:val="18"/>
+          <w:szCs w:val="18"/>
+        </w:rPr>
+      </w:pPr>
+      <w:r>
+        <w:rPr>
+          <w:rFonts w:ascii="Cousine" w:eastAsia="Times New Roman" w:hAnsi="Cousine" w:cs="Courier New"/>
+          <w:color w:val="FFFFFF"/>
+          <w:sz w:val="18"/>
+          <w:szCs w:val="18"/>
+        </w:rPr>
+        <w:t>host:</w:t>
+      </w:r>
+      <w:r>
+        <w:rPr>
+          <w:rFonts w:ascii="Cousine" w:eastAsia="Times New Roman" w:hAnsi="Cousine" w:cs="Courier New"/>
+          <w:color w:val="E6DB74"/>
+          <w:sz w:val="18"/>
+          <w:szCs w:val="18"/>
+        </w:rPr>
+        <w:t>"www.googleapis.com"</w:t>
+      </w:r>
+    </w:p>
+    <w:p>
+      <w:pPr>
+        <w:numPr>
+          <w:ilvl w:val="0"/>
+          <w:numId w:val="1"/>
+        </w:numPr>
+        <w:shd w:val="clear" w:color="auto" w:fill="333333"/>
+        <w:wordWrap w:val="0"/>
+        <w:spacing w:before="100" w:beforeAutospacing="1" w:after="100" w:afterAutospacing="1" w:line="270" w:lineRule="atLeast"/>
+        <w:ind w:left="210" w:hanging="105"/>
+        <w:rPr>
+          <w:rFonts w:ascii="Cousine" w:eastAsia="Times New Roman" w:hAnsi="Cousine" w:cs="Courier New"/>
+          <w:color w:val="FFFFFF"/>
+          <w:sz w:val="18"/>
+          <w:szCs w:val="18"/>
+        </w:rPr>
+      </w:pPr>
+      <w:r>
+        <w:rPr>
+          <w:rFonts w:ascii="Cousine" w:eastAsia="Times New Roman" w:hAnsi="Cousine" w:cs="Courier New"/>
+          <w:color w:val="FFFFFF"/>
+          <w:sz w:val="18"/>
+          <w:szCs w:val="18"/>
+        </w:rPr>
+        <w:t>accept-encoding:</w:t>
+      </w:r>
+      <w:r>
+        <w:rPr>
+          <w:rFonts w:ascii="Cousine" w:eastAsia="Times New Roman" w:hAnsi="Cousine" w:cs="Courier New"/>
+          <w:color w:val="E6DB74"/>
+          <w:sz w:val="18"/>
+          <w:szCs w:val="18"/>
+        </w:rPr>
+        <w:t>"</w:t>
+      </w:r>
+      <w:proofErr w:type="spellStart"/>
+      <w:r>
+        <w:rPr>
+          <w:rFonts w:ascii="Cousine" w:eastAsia="Times New Roman" w:hAnsi="Cousine" w:cs="Courier New"/>
+          <w:color w:val="E6DB74"/>
+          <w:sz w:val="18"/>
+          <w:szCs w:val="18"/>
+        </w:rPr>
+        <w:t>gzip</w:t>
+      </w:r>
+      <w:proofErr w:type="spellEnd"/>
+      <w:r>
+        <w:rPr>
+          <w:rFonts w:ascii="Cousine" w:eastAsia="Times New Roman" w:hAnsi="Cousine" w:cs="Courier New"/>
+          <w:color w:val="E6DB74"/>
+          <w:sz w:val="18"/>
+          <w:szCs w:val="18"/>
+        </w:rPr>
+        <w:t>, deflate"</w:t>
+      </w:r>
+    </w:p>
+    <w:p>
+      <w:pPr>
+        <w:spacing w:before="360" w:line="240" w:lineRule="auto"/>
+      </w:pPr>
+      <w:r>
+        <w:t xml:space="preserve">Cache-Control:  </w:t>
+      </w:r>
+      <w:r>
+        <w:t>Specifies mandatory directives for caching mechanisms</w:t>
+      </w:r>
+      <w:r>
+        <w:t>.</w:t>
+      </w:r>
+    </w:p>
+    <w:p>
+      <w:pPr>
+        <w:spacing w:before="360" w:line="240" w:lineRule="auto"/>
+      </w:pPr>
+      <w:r>
+        <w:t xml:space="preserve">Postman-token: </w:t>
+      </w:r>
+      <w:r>
+        <w:t>Used to bypass a bug in Chrome.</w:t>
       </w:r>
       <w:bookmarkStart w:id="0" w:name="_GoBack"/>
       <w:bookmarkEnd w:id="0"/>
@@ -49,6 +360,50 @@
     <w:p>
       <w:pPr>
         <w:spacing w:before="360" w:line="240" w:lineRule="auto"/>
+      </w:pPr>
+      <w:r>
+        <w:t>User-agent: The user agent string of the user agent.</w:t>
+      </w:r>
+    </w:p>
+    <w:p>
+      <w:pPr>
+        <w:spacing w:before="360" w:line="240" w:lineRule="auto"/>
+      </w:pPr>
+      <w:r>
+        <w:t>Accept: What is acceptable as a response.</w:t>
+      </w:r>
+    </w:p>
+    <w:p>
+      <w:pPr>
+        <w:spacing w:before="360" w:line="240" w:lineRule="auto"/>
+      </w:pPr>
+      <w:r>
+        <w:t xml:space="preserve">Host: </w:t>
+      </w:r>
+      <w:r>
+        <w:t>The domain name of the server.;</w:t>
+      </w:r>
+    </w:p>
+    <w:p>
+      <w:pPr>
+        <w:spacing w:before="360" w:line="240" w:lineRule="auto"/>
+      </w:pPr>
+      <w:r>
+        <w:t xml:space="preserve">Accept </w:t>
+      </w:r>
+      <w:r>
+        <w:t>E</w:t>
+      </w:r>
+      <w:r>
+        <w:t xml:space="preserve">ncoding: </w:t>
+      </w:r>
+      <w:r>
+        <w:t>Acceptable encoding.</w:t>
+      </w:r>
+    </w:p>
+    <w:p>
+      <w:pPr>
+        <w:spacing w:before="360" w:line="240" w:lineRule="auto"/>
         <w:rPr>
           <w:u w:val="single"/>
         </w:rPr>
@@ -57,7 +412,13 @@
         <w:rPr>
           <w:u w:val="single"/>
         </w:rPr>
-        <w:t>HTTP Header Definitions</w:t>
+        <w:t xml:space="preserve">Response </w:t>
+      </w:r>
+      <w:r>
+        <w:rPr>
+          <w:u w:val="single"/>
+        </w:rPr>
+        <w:t>Header Definitions</w:t>
       </w:r>
     </w:p>
     <w:p>
@@ -295,6 +656,7 @@
         <w:spacing w:before="360" w:line="240" w:lineRule="auto"/>
       </w:pPr>
       <w:r>
+        <w:lastRenderedPageBreak/>
         <w:t>Content-Type:</w:t>
       </w:r>
       <w:r>
@@ -455,7 +817,6 @@
         <w:spacing w:before="360" w:line="240" w:lineRule="auto"/>
       </w:pPr>
       <w:r>
-        <w:lastRenderedPageBreak/>
         <w:t>Transfer-Encoding:</w:t>
       </w:r>
       <w:r>
@@ -512,17 +873,7 @@
           <w:szCs w:val="18"/>
           <w:shd w:val="clear" w:color="auto" w:fill="333333"/>
         </w:rPr>
-        <w:t>Origin</w:t>
-      </w:r>
-      <w:r>
-        <w:rPr>
-          <w:rFonts w:ascii="Arial" w:hAnsi="Arial" w:cs="Arial"/>
-          <w:color w:val="CCCCCC"/>
-          <w:sz w:val="18"/>
-          <w:szCs w:val="18"/>
-          <w:shd w:val="clear" w:color="auto" w:fill="333333"/>
-        </w:rPr>
-        <w:t xml:space="preserve">  </w:t>
+        <w:t xml:space="preserve">Origin  </w:t>
       </w:r>
       <w:r>
         <w:rPr>
@@ -541,17 +892,7 @@
           <w:szCs w:val="18"/>
           <w:shd w:val="clear" w:color="auto" w:fill="333333"/>
         </w:rPr>
-        <w:t xml:space="preserve">  </w:t>
-      </w:r>
-      <w:r>
-        <w:rPr>
-          <w:rFonts w:ascii="Arial" w:hAnsi="Arial" w:cs="Arial"/>
-          <w:color w:val="CCCCCC"/>
-          <w:sz w:val="18"/>
-          <w:szCs w:val="18"/>
-          <w:shd w:val="clear" w:color="auto" w:fill="333333"/>
-        </w:rPr>
-        <w:t>X-Origin</w:t>
+        <w:t xml:space="preserve">  X-Origin</w:t>
       </w:r>
     </w:p>
     <w:p>
@@ -670,6 +1011,163 @@
     </w:sectPr>
   </w:body>
 </w:document>
+</file>
+
+<file path=word/numbering.xml><?xml version="1.0" encoding="utf-8"?>
+<w:numbering xmlns:wpc="http://schemas.microsoft.com/office/word/2010/wordprocessingCanvas" xmlns:cx="http://schemas.microsoft.com/office/drawing/2014/chartex" xmlns:cx1="http://schemas.microsoft.com/office/drawing/2015/9/8/chartex" xmlns:cx2="http://schemas.microsoft.com/office/drawing/2015/10/21/chartex" xmlns:cx3="http://schemas.microsoft.com/office/drawing/2016/5/9/chartex" xmlns:cx4="http://schemas.microsoft.com/office/drawing/2016/5/10/chartex" xmlns:cx5="http://schemas.microsoft.com/office/drawing/2016/5/11/chartex" xmlns:cx6="http://schemas.microsoft.com/office/drawing/2016/5/12/chartex" xmlns:cx7="http://schemas.microsoft.com/office/drawing/2016/5/13/chartex" xmlns:cx8="http://schemas.microsoft.com/office/drawing/2016/5/14/chartex" xmlns:mc="http://schemas.openxmlformats.org/markup-compatibility/2006" xmlns:aink="http://schemas.microsoft.com/office/drawing/2016/ink" xmlns:am3d="http://schemas.microsoft.com/office/drawing/2017/model3d" xmlns:o="urn:schemas-microsoft-com:office:office" xmlns:r="http://schemas.openxmlformats.org/officeDocument/2006/relationships" xmlns:m="http://schemas.openxmlformats.org/officeDocument/2006/math" xmlns:v="urn:schemas-microsoft-com:vml" xmlns:wp14="http://schemas.microsoft.com/office/word/2010/wordprocessingDrawing" xmlns:wp="http://schemas.openxmlformats.org/drawingml/2006/wordprocessingDrawing" xmlns:w10="urn:schemas-microsoft-com:office:word" xmlns:w="http://schemas.openxmlformats.org/wordprocessingml/2006/main" xmlns:w14="http://schemas.microsoft.com/office/word/2010/wordml" xmlns:w15="http://schemas.microsoft.com/office/word/2012/wordml" xmlns:w16cid="http://schemas.microsoft.com/office/word/2016/wordml/cid" xmlns:w16se="http://schemas.microsoft.com/office/word/2015/wordml/symex" xmlns:wpg="http://schemas.microsoft.com/office/word/2010/wordprocessingGroup" xmlns:wpi="http://schemas.microsoft.com/office/word/2010/wordprocessingInk" xmlns:wne="http://schemas.microsoft.com/office/word/2006/wordml" xmlns:wps="http://schemas.microsoft.com/office/word/2010/wordprocessingShape" mc:Ignorable="w14 w15 w16se w16cid wp14">
+  <w:abstractNum w:abstractNumId="0" w15:restartNumberingAfterBreak="0">
+    <w:nsid w:val="7ED90EA7"/>
+    <w:multiLevelType w:val="multilevel"/>
+    <w:tmpl w:val="924E1FAA"/>
+    <w:lvl w:ilvl="0">
+      <w:start w:val="1"/>
+      <w:numFmt w:val="bullet"/>
+      <w:lvlText w:val=""/>
+      <w:lvlJc w:val="left"/>
+      <w:pPr>
+        <w:tabs>
+          <w:tab w:val="num" w:pos="720"/>
+        </w:tabs>
+        <w:ind w:left="720" w:hanging="360"/>
+      </w:pPr>
+      <w:rPr>
+        <w:rFonts w:ascii="Symbol" w:hAnsi="Symbol" w:hint="default"/>
+        <w:sz w:val="20"/>
+      </w:rPr>
+    </w:lvl>
+    <w:lvl w:ilvl="1" w:tentative="1">
+      <w:start w:val="1"/>
+      <w:numFmt w:val="bullet"/>
+      <w:lvlText w:val="o"/>
+      <w:lvlJc w:val="left"/>
+      <w:pPr>
+        <w:tabs>
+          <w:tab w:val="num" w:pos="1440"/>
+        </w:tabs>
+        <w:ind w:left="1440" w:hanging="360"/>
+      </w:pPr>
+      <w:rPr>
+        <w:rFonts w:ascii="Courier New" w:hAnsi="Courier New" w:hint="default"/>
+        <w:sz w:val="20"/>
+      </w:rPr>
+    </w:lvl>
+    <w:lvl w:ilvl="2" w:tentative="1">
+      <w:start w:val="1"/>
+      <w:numFmt w:val="bullet"/>
+      <w:lvlText w:val=""/>
+      <w:lvlJc w:val="left"/>
+      <w:pPr>
+        <w:tabs>
+          <w:tab w:val="num" w:pos="2160"/>
+        </w:tabs>
+        <w:ind w:left="2160" w:hanging="360"/>
+      </w:pPr>
+      <w:rPr>
+        <w:rFonts w:ascii="Wingdings" w:hAnsi="Wingdings" w:hint="default"/>
+        <w:sz w:val="20"/>
+      </w:rPr>
+    </w:lvl>
+    <w:lvl w:ilvl="3" w:tentative="1">
+      <w:start w:val="1"/>
+      <w:numFmt w:val="bullet"/>
+      <w:lvlText w:val=""/>
+      <w:lvlJc w:val="left"/>
+      <w:pPr>
+        <w:tabs>
+          <w:tab w:val="num" w:pos="2880"/>
+        </w:tabs>
+        <w:ind w:left="2880" w:hanging="360"/>
+      </w:pPr>
+      <w:rPr>
+        <w:rFonts w:ascii="Wingdings" w:hAnsi="Wingdings" w:hint="default"/>
+        <w:sz w:val="20"/>
+      </w:rPr>
+    </w:lvl>
+    <w:lvl w:ilvl="4" w:tentative="1">
+      <w:start w:val="1"/>
+      <w:numFmt w:val="bullet"/>
+      <w:lvlText w:val=""/>
+      <w:lvlJc w:val="left"/>
+      <w:pPr>
+        <w:tabs>
+          <w:tab w:val="num" w:pos="3600"/>
+        </w:tabs>
+        <w:ind w:left="3600" w:hanging="360"/>
+      </w:pPr>
+      <w:rPr>
+        <w:rFonts w:ascii="Wingdings" w:hAnsi="Wingdings" w:hint="default"/>
+        <w:sz w:val="20"/>
+      </w:rPr>
+    </w:lvl>
+    <w:lvl w:ilvl="5" w:tentative="1">
+      <w:start w:val="1"/>
+      <w:numFmt w:val="bullet"/>
+      <w:lvlText w:val=""/>
+      <w:lvlJc w:val="left"/>
+      <w:pPr>
+        <w:tabs>
+          <w:tab w:val="num" w:pos="4320"/>
+        </w:tabs>
+        <w:ind w:left="4320" w:hanging="360"/>
+      </w:pPr>
+      <w:rPr>
+        <w:rFonts w:ascii="Wingdings" w:hAnsi="Wingdings" w:hint="default"/>
+        <w:sz w:val="20"/>
+      </w:rPr>
+    </w:lvl>
+    <w:lvl w:ilvl="6" w:tentative="1">
+      <w:start w:val="1"/>
+      <w:numFmt w:val="bullet"/>
+      <w:lvlText w:val=""/>
+      <w:lvlJc w:val="left"/>
+      <w:pPr>
+        <w:tabs>
+          <w:tab w:val="num" w:pos="5040"/>
+        </w:tabs>
+        <w:ind w:left="5040" w:hanging="360"/>
+      </w:pPr>
+      <w:rPr>
+        <w:rFonts w:ascii="Wingdings" w:hAnsi="Wingdings" w:hint="default"/>
+        <w:sz w:val="20"/>
+      </w:rPr>
+    </w:lvl>
+    <w:lvl w:ilvl="7" w:tentative="1">
+      <w:start w:val="1"/>
+      <w:numFmt w:val="bullet"/>
+      <w:lvlText w:val=""/>
+      <w:lvlJc w:val="left"/>
+      <w:pPr>
+        <w:tabs>
+          <w:tab w:val="num" w:pos="5760"/>
+        </w:tabs>
+        <w:ind w:left="5760" w:hanging="360"/>
+      </w:pPr>
+      <w:rPr>
+        <w:rFonts w:ascii="Wingdings" w:hAnsi="Wingdings" w:hint="default"/>
+        <w:sz w:val="20"/>
+      </w:rPr>
+    </w:lvl>
+    <w:lvl w:ilvl="8" w:tentative="1">
+      <w:start w:val="1"/>
+      <w:numFmt w:val="bullet"/>
+      <w:lvlText w:val=""/>
+      <w:lvlJc w:val="left"/>
+      <w:pPr>
+        <w:tabs>
+          <w:tab w:val="num" w:pos="6480"/>
+        </w:tabs>
+        <w:ind w:left="6480" w:hanging="360"/>
+      </w:pPr>
+      <w:rPr>
+        <w:rFonts w:ascii="Wingdings" w:hAnsi="Wingdings" w:hint="default"/>
+        <w:sz w:val="20"/>
+      </w:rPr>
+    </w:lvl>
+  </w:abstractNum>
+  <w:num w:numId="1">
+    <w:abstractNumId w:val="0"/>
+  </w:num>
+</w:numbering>
 </file>
 
 <file path=word/styles.xml><?xml version="1.0" encoding="utf-8"?>
@@ -1097,6 +1595,41 @@
     <w:semiHidden/>
     <w:unhideWhenUsed/>
   </w:style>
+  <w:style w:type="character" w:styleId="Hyperlink">
+    <w:name w:val="Hyperlink"/>
+    <w:basedOn w:val="DefaultParagraphFont"/>
+    <w:uiPriority w:val="99"/>
+    <w:unhideWhenUsed/>
+    <w:rsid w:val="00901058"/>
+    <w:rPr>
+      <w:color w:val="0563C1" w:themeColor="hyperlink"/>
+      <w:u w:val="single"/>
+    </w:rPr>
+  </w:style>
+  <w:style w:type="character" w:styleId="UnresolvedMention">
+    <w:name w:val="Unresolved Mention"/>
+    <w:basedOn w:val="DefaultParagraphFont"/>
+    <w:uiPriority w:val="99"/>
+    <w:semiHidden/>
+    <w:unhideWhenUsed/>
+    <w:rsid w:val="00901058"/>
+    <w:rPr>
+      <w:color w:val="808080"/>
+      <w:shd w:val="clear" w:color="auto" w:fill="E6E6E6"/>
+    </w:rPr>
+  </w:style>
+  <w:style w:type="character" w:styleId="FollowedHyperlink">
+    <w:name w:val="FollowedHyperlink"/>
+    <w:basedOn w:val="DefaultParagraphFont"/>
+    <w:uiPriority w:val="99"/>
+    <w:semiHidden/>
+    <w:unhideWhenUsed/>
+    <w:rsid w:val="00EC7081"/>
+    <w:rPr>
+      <w:color w:val="954F72" w:themeColor="followedHyperlink"/>
+      <w:u w:val="single"/>
+    </w:rPr>
+  </w:style>
 </w:styles>
 </file>
 
